--- a/test2/test2-2/实验报告正文.docx
+++ b/test2/test2-2/实验报告正文.docx
@@ -147,7 +147,6 @@
         </w:rPr>
         <w:t xml:space="preserve">    姓名：</w:t>
       </w:r>
-      <w:proofErr w:type="gramStart"/>
       <w:r>
         <w:rPr>
           <w:rFonts w:hint="eastAsia"/>
@@ -157,7 +156,6 @@
         </w:rPr>
         <w:t>李志茂</w:t>
       </w:r>
-      <w:proofErr w:type="gramEnd"/>
       <w:r>
         <w:rPr>
           <w:b/>
@@ -296,7 +294,1029 @@
     </w:p>
     <w:p>
       <w:pPr>
-        <w:ind w:left="720"/>
+        <w:ind w:left="360"/>
+      </w:pPr>
+    </w:p>
+    <w:p>
+      <w:pPr>
+        <w:pStyle w:val="a7"/>
+        <w:numPr>
+          <w:ilvl w:val="0"/>
+          <w:numId w:val="5"/>
+        </w:numPr>
+        <w:ind w:firstLineChars="0"/>
+      </w:pPr>
+      <w:r>
+        <w:rPr>
+          <w:rFonts w:hint="eastAsia"/>
+        </w:rPr>
+        <w:t>需求分析</w:t>
+      </w:r>
+    </w:p>
+    <w:p>
+      <w:pPr>
+        <w:ind w:firstLineChars="200" w:firstLine="420"/>
+      </w:pPr>
+      <w:r>
+        <w:rPr>
+          <w:rFonts w:hint="eastAsia"/>
+        </w:rPr>
+        <w:t>该实验的任务</w:t>
+      </w:r>
+      <w:r>
+        <w:rPr>
+          <w:rFonts w:hint="eastAsia"/>
+        </w:rPr>
+        <w:t>为运用栈和队列的相关知识设计程序，输入一串以 # 作为结束标识的字符串，程序判断该字符串是否为回文字符串。输入形式为字符串（以#为结束标识）；输出的形式：若所给字符串为回文字符串，输出"It is palindrome number."，反之输出"It is not palindrome number."；错误输入：若字符串不包含结束标识#，则程序无法输出与结束。</w:t>
+      </w:r>
+    </w:p>
+    <w:p>
+      <w:pPr>
+        <w:pStyle w:val="a7"/>
+        <w:numPr>
+          <w:ilvl w:val="0"/>
+          <w:numId w:val="5"/>
+        </w:numPr>
+        <w:ind w:firstLineChars="0"/>
+      </w:pPr>
+      <w:r>
+        <w:rPr>
+          <w:rFonts w:hint="eastAsia"/>
+        </w:rPr>
+        <w:t>概要设计</w:t>
+      </w:r>
+    </w:p>
+    <w:p>
+      <w:pPr>
+        <w:ind w:firstLine="360"/>
+      </w:pPr>
+      <w:r>
+        <w:rPr>
+          <w:rFonts w:hint="eastAsia"/>
+        </w:rPr>
+        <w:t>解</w:t>
+      </w:r>
+      <w:r>
+        <w:rPr>
+          <w:rFonts w:hint="eastAsia"/>
+        </w:rPr>
+        <w:t>决该问题可以运用栈“先入后出”与队列“先入先出“的特点，将所给字符串同时进栈与队列，再在出栈与出队列时逐字符比较，从而判断其是否为回文字符串。</w:t>
+      </w:r>
+    </w:p>
+    <w:p>
+      <w:r>
+        <w:rPr>
+          <w:rFonts w:hint="eastAsia"/>
+        </w:rPr>
+        <w:t>本程序的主体为main函数，分别调用</w:t>
+      </w:r>
+      <w:proofErr w:type="spellStart"/>
+      <w:r>
+        <w:rPr>
+          <w:rFonts w:hint="eastAsia"/>
+        </w:rPr>
+        <w:t>initStack</w:t>
+      </w:r>
+      <w:proofErr w:type="spellEnd"/>
+      <w:r>
+        <w:rPr>
+          <w:rFonts w:hint="eastAsia"/>
+        </w:rPr>
+        <w:t>、</w:t>
+      </w:r>
+      <w:proofErr w:type="spellStart"/>
+      <w:r>
+        <w:rPr>
+          <w:rFonts w:hint="eastAsia"/>
+        </w:rPr>
+        <w:t>pushStack</w:t>
+      </w:r>
+      <w:proofErr w:type="spellEnd"/>
+      <w:r>
+        <w:rPr>
+          <w:rFonts w:hint="eastAsia"/>
+        </w:rPr>
+        <w:t>、</w:t>
+      </w:r>
+      <w:proofErr w:type="spellStart"/>
+      <w:r>
+        <w:rPr>
+          <w:rFonts w:hint="eastAsia"/>
+        </w:rPr>
+        <w:t>popStack</w:t>
+      </w:r>
+      <w:proofErr w:type="spellEnd"/>
+      <w:r>
+        <w:rPr>
+          <w:rFonts w:hint="eastAsia"/>
+        </w:rPr>
+        <w:t>等栈操作函数以及</w:t>
+      </w:r>
+      <w:proofErr w:type="spellStart"/>
+      <w:r>
+        <w:rPr>
+          <w:rFonts w:hint="eastAsia"/>
+        </w:rPr>
+        <w:t>initQueue</w:t>
+      </w:r>
+      <w:proofErr w:type="spellEnd"/>
+      <w:r>
+        <w:rPr>
+          <w:rFonts w:hint="eastAsia"/>
+        </w:rPr>
+        <w:t>、</w:t>
+      </w:r>
+      <w:proofErr w:type="spellStart"/>
+      <w:r>
+        <w:rPr>
+          <w:rFonts w:hint="eastAsia"/>
+        </w:rPr>
+        <w:t>pushQueue</w:t>
+      </w:r>
+      <w:proofErr w:type="spellEnd"/>
+      <w:r>
+        <w:rPr>
+          <w:rFonts w:hint="eastAsia"/>
+        </w:rPr>
+        <w:t>、</w:t>
+      </w:r>
+      <w:proofErr w:type="spellStart"/>
+      <w:r>
+        <w:rPr>
+          <w:rFonts w:hint="eastAsia"/>
+        </w:rPr>
+        <w:t>popQueue</w:t>
+      </w:r>
+      <w:proofErr w:type="spellEnd"/>
+      <w:r>
+        <w:rPr>
+          <w:rFonts w:hint="eastAsia"/>
+        </w:rPr>
+        <w:t>等队列操作函数进行栈和队列的初始化以及字符串的进栈、出栈、进队列、出队列等操作，最终运用栈和队列各自的特点实现字符串是否为回文字符串的判断。</w:t>
+      </w:r>
+    </w:p>
+    <w:p>
+      <w:pPr>
+        <w:rPr>
+          <w:rFonts w:hint="eastAsia"/>
+        </w:rPr>
+      </w:pPr>
+      <w:r>
+        <w:tab/>
+        <w:t>3</w:t>
+      </w:r>
+      <w:r>
+        <w:rPr>
+          <w:rFonts w:hint="eastAsia"/>
+        </w:rPr>
+        <w:t>、详细设计</w:t>
+      </w:r>
+    </w:p>
+    <w:p>
+      <w:r>
+        <w:rPr>
+          <w:rFonts w:hint="eastAsia"/>
+        </w:rPr>
+        <w:t>数据类型：char、</w:t>
+      </w:r>
+      <w:r>
+        <w:rPr>
+          <w:rFonts w:hint="eastAsia"/>
+        </w:rPr>
+        <w:t>栈，堆</w:t>
+      </w:r>
+    </w:p>
+    <w:p>
+      <w:r>
+        <w:rPr>
+          <w:noProof/>
+        </w:rPr>
+        <w:drawing>
+          <wp:inline distT="0" distB="0" distL="0" distR="0" wp14:anchorId="3A954E94" wp14:editId="0CF44F5F">
+            <wp:extent cx="2057506" cy="3156112"/>
+            <wp:effectExtent l="0" t="0" r="0" b="6350"/>
+            <wp:docPr id="11" name="图片 11"/>
+            <wp:cNvGraphicFramePr>
+              <a:graphicFrameLocks xmlns:a="http://schemas.openxmlformats.org/drawingml/2006/main" noChangeAspect="1"/>
+            </wp:cNvGraphicFramePr>
+            <a:graphic xmlns:a="http://schemas.openxmlformats.org/drawingml/2006/main">
+              <a:graphicData uri="http://schemas.openxmlformats.org/drawingml/2006/picture">
+                <pic:pic xmlns:pic="http://schemas.openxmlformats.org/drawingml/2006/picture">
+                  <pic:nvPicPr>
+                    <pic:cNvPr id="1" name=""/>
+                    <pic:cNvPicPr/>
+                  </pic:nvPicPr>
+                  <pic:blipFill>
+                    <a:blip r:embed="rId7"/>
+                    <a:stretch>
+                      <a:fillRect/>
+                    </a:stretch>
+                  </pic:blipFill>
+                  <pic:spPr>
+                    <a:xfrm>
+                      <a:off x="0" y="0"/>
+                      <a:ext cx="2057506" cy="3156112"/>
+                    </a:xfrm>
+                    <a:prstGeom prst="rect">
+                      <a:avLst/>
+                    </a:prstGeom>
+                  </pic:spPr>
+                </pic:pic>
+              </a:graphicData>
+            </a:graphic>
+          </wp:inline>
+        </w:drawing>
+      </w:r>
+    </w:p>
+    <w:p>
+      <w:r>
+        <w:rPr>
+          <w:rFonts w:hint="eastAsia"/>
+        </w:rPr>
+        <w:t>main</w:t>
+      </w:r>
+      <w:r>
+        <w:t>:</w:t>
+      </w:r>
+    </w:p>
+    <w:p>
+      <w:r>
+        <w:rPr>
+          <w:noProof/>
+        </w:rPr>
+        <w:lastRenderedPageBreak/>
+        <w:drawing>
+          <wp:inline distT="0" distB="0" distL="0" distR="0" wp14:anchorId="1395AD8E" wp14:editId="702FE358">
+            <wp:extent cx="3155315" cy="5142230"/>
+            <wp:effectExtent l="0" t="0" r="6985" b="1270"/>
+            <wp:docPr id="1" name="图片 1"/>
+            <wp:cNvGraphicFramePr>
+              <a:graphicFrameLocks xmlns:a="http://schemas.openxmlformats.org/drawingml/2006/main" noChangeAspect="1"/>
+            </wp:cNvGraphicFramePr>
+            <a:graphic xmlns:a="http://schemas.openxmlformats.org/drawingml/2006/main">
+              <a:graphicData uri="http://schemas.openxmlformats.org/drawingml/2006/picture">
+                <pic:pic xmlns:pic="http://schemas.openxmlformats.org/drawingml/2006/picture">
+                  <pic:nvPicPr>
+                    <pic:cNvPr id="0" name="Picture 1"/>
+                    <pic:cNvPicPr>
+                      <a:picLocks noChangeAspect="1" noChangeArrowheads="1"/>
+                    </pic:cNvPicPr>
+                  </pic:nvPicPr>
+                  <pic:blipFill>
+                    <a:blip r:embed="rId8">
+                      <a:extLst>
+                        <a:ext uri="{28A0092B-C50C-407E-A947-70E740481C1C}">
+                          <a14:useLocalDpi xmlns:a14="http://schemas.microsoft.com/office/drawing/2010/main" val="0"/>
+                        </a:ext>
+                      </a:extLst>
+                    </a:blip>
+                    <a:srcRect/>
+                    <a:stretch>
+                      <a:fillRect/>
+                    </a:stretch>
+                  </pic:blipFill>
+                  <pic:spPr bwMode="auto">
+                    <a:xfrm>
+                      <a:off x="0" y="0"/>
+                      <a:ext cx="3155315" cy="5142230"/>
+                    </a:xfrm>
+                    <a:prstGeom prst="rect">
+                      <a:avLst/>
+                    </a:prstGeom>
+                    <a:noFill/>
+                    <a:ln>
+                      <a:noFill/>
+                    </a:ln>
+                  </pic:spPr>
+                </pic:pic>
+              </a:graphicData>
+            </a:graphic>
+          </wp:inline>
+        </w:drawing>
+      </w:r>
+    </w:p>
+    <w:p>
+      <w:proofErr w:type="spellStart"/>
+      <w:r>
+        <w:rPr>
+          <w:rFonts w:hint="eastAsia"/>
+        </w:rPr>
+        <w:t>i</w:t>
+      </w:r>
+      <w:r>
+        <w:t>nitStackLink</w:t>
+      </w:r>
+      <w:proofErr w:type="spellEnd"/>
+      <w:r>
+        <w:t>:</w:t>
+      </w:r>
+    </w:p>
+    <w:p>
+      <w:r>
+        <w:rPr>
+          <w:noProof/>
+        </w:rPr>
+        <w:drawing>
+          <wp:inline distT="0" distB="0" distL="0" distR="0" wp14:anchorId="7831A119" wp14:editId="22FE3F49">
+            <wp:extent cx="1581231" cy="368319"/>
+            <wp:effectExtent l="0" t="0" r="0" b="0"/>
+            <wp:docPr id="2" name="图片 2"/>
+            <wp:cNvGraphicFramePr>
+              <a:graphicFrameLocks xmlns:a="http://schemas.openxmlformats.org/drawingml/2006/main" noChangeAspect="1"/>
+            </wp:cNvGraphicFramePr>
+            <a:graphic xmlns:a="http://schemas.openxmlformats.org/drawingml/2006/main">
+              <a:graphicData uri="http://schemas.openxmlformats.org/drawingml/2006/picture">
+                <pic:pic xmlns:pic="http://schemas.openxmlformats.org/drawingml/2006/picture">
+                  <pic:nvPicPr>
+                    <pic:cNvPr id="1" name=""/>
+                    <pic:cNvPicPr/>
+                  </pic:nvPicPr>
+                  <pic:blipFill>
+                    <a:blip r:embed="rId9"/>
+                    <a:stretch>
+                      <a:fillRect/>
+                    </a:stretch>
+                  </pic:blipFill>
+                  <pic:spPr>
+                    <a:xfrm>
+                      <a:off x="0" y="0"/>
+                      <a:ext cx="1581231" cy="368319"/>
+                    </a:xfrm>
+                    <a:prstGeom prst="rect">
+                      <a:avLst/>
+                    </a:prstGeom>
+                  </pic:spPr>
+                </pic:pic>
+              </a:graphicData>
+            </a:graphic>
+          </wp:inline>
+        </w:drawing>
+      </w:r>
+    </w:p>
+    <w:p>
+      <w:proofErr w:type="spellStart"/>
+      <w:r>
+        <w:t>p</w:t>
+      </w:r>
+      <w:r>
+        <w:rPr>
+          <w:rFonts w:hint="eastAsia"/>
+        </w:rPr>
+        <w:t>ush</w:t>
+      </w:r>
+      <w:r>
+        <w:t>Stack</w:t>
+      </w:r>
+      <w:proofErr w:type="spellEnd"/>
+      <w:r>
+        <w:t>:</w:t>
+      </w:r>
+    </w:p>
+    <w:p>
+      <w:r>
+        <w:rPr>
+          <w:noProof/>
+        </w:rPr>
+        <w:drawing>
+          <wp:inline distT="0" distB="0" distL="0" distR="0" wp14:anchorId="0ECE8919" wp14:editId="246E32B0">
+            <wp:extent cx="4087640" cy="943302"/>
+            <wp:effectExtent l="0" t="0" r="0" b="9525"/>
+            <wp:docPr id="3" name="图片 3"/>
+            <wp:cNvGraphicFramePr>
+              <a:graphicFrameLocks xmlns:a="http://schemas.openxmlformats.org/drawingml/2006/main" noChangeAspect="1"/>
+            </wp:cNvGraphicFramePr>
+            <a:graphic xmlns:a="http://schemas.openxmlformats.org/drawingml/2006/main">
+              <a:graphicData uri="http://schemas.openxmlformats.org/drawingml/2006/picture">
+                <pic:pic xmlns:pic="http://schemas.openxmlformats.org/drawingml/2006/picture">
+                  <pic:nvPicPr>
+                    <pic:cNvPr id="1" name=""/>
+                    <pic:cNvPicPr/>
+                  </pic:nvPicPr>
+                  <pic:blipFill>
+                    <a:blip r:embed="rId10"/>
+                    <a:stretch>
+                      <a:fillRect/>
+                    </a:stretch>
+                  </pic:blipFill>
+                  <pic:spPr>
+                    <a:xfrm>
+                      <a:off x="0" y="0"/>
+                      <a:ext cx="4089270" cy="943678"/>
+                    </a:xfrm>
+                    <a:prstGeom prst="rect">
+                      <a:avLst/>
+                    </a:prstGeom>
+                  </pic:spPr>
+                </pic:pic>
+              </a:graphicData>
+            </a:graphic>
+          </wp:inline>
+        </w:drawing>
+      </w:r>
+    </w:p>
+    <w:p>
+      <w:proofErr w:type="spellStart"/>
+      <w:r>
+        <w:rPr>
+          <w:rFonts w:hint="eastAsia"/>
+        </w:rPr>
+        <w:t>p</w:t>
+      </w:r>
+      <w:r>
+        <w:t>opStack</w:t>
+      </w:r>
+      <w:proofErr w:type="spellEnd"/>
+      <w:r>
+        <w:t>:</w:t>
+      </w:r>
+    </w:p>
+    <w:p>
+      <w:r>
+        <w:rPr>
+          <w:noProof/>
+        </w:rPr>
+        <w:lastRenderedPageBreak/>
+        <w:drawing>
+          <wp:inline distT="0" distB="0" distL="0" distR="0" wp14:anchorId="329B6307" wp14:editId="0E32DC43">
+            <wp:extent cx="2051155" cy="2095608"/>
+            <wp:effectExtent l="0" t="0" r="6350" b="0"/>
+            <wp:docPr id="4" name="图片 4"/>
+            <wp:cNvGraphicFramePr>
+              <a:graphicFrameLocks xmlns:a="http://schemas.openxmlformats.org/drawingml/2006/main" noChangeAspect="1"/>
+            </wp:cNvGraphicFramePr>
+            <a:graphic xmlns:a="http://schemas.openxmlformats.org/drawingml/2006/main">
+              <a:graphicData uri="http://schemas.openxmlformats.org/drawingml/2006/picture">
+                <pic:pic xmlns:pic="http://schemas.openxmlformats.org/drawingml/2006/picture">
+                  <pic:nvPicPr>
+                    <pic:cNvPr id="1" name=""/>
+                    <pic:cNvPicPr/>
+                  </pic:nvPicPr>
+                  <pic:blipFill>
+                    <a:blip r:embed="rId11"/>
+                    <a:stretch>
+                      <a:fillRect/>
+                    </a:stretch>
+                  </pic:blipFill>
+                  <pic:spPr>
+                    <a:xfrm>
+                      <a:off x="0" y="0"/>
+                      <a:ext cx="2051155" cy="2095608"/>
+                    </a:xfrm>
+                    <a:prstGeom prst="rect">
+                      <a:avLst/>
+                    </a:prstGeom>
+                  </pic:spPr>
+                </pic:pic>
+              </a:graphicData>
+            </a:graphic>
+          </wp:inline>
+        </w:drawing>
+      </w:r>
+    </w:p>
+    <w:p>
+      <w:proofErr w:type="spellStart"/>
+      <w:r>
+        <w:rPr>
+          <w:rFonts w:hint="eastAsia"/>
+        </w:rPr>
+        <w:t>i</w:t>
+      </w:r>
+      <w:r>
+        <w:t>nitQueueLink</w:t>
+      </w:r>
+      <w:proofErr w:type="spellEnd"/>
+      <w:r>
+        <w:t>:</w:t>
+      </w:r>
+    </w:p>
+    <w:p>
+      <w:r>
+        <w:rPr>
+          <w:noProof/>
+        </w:rPr>
+        <w:drawing>
+          <wp:inline distT="0" distB="0" distL="0" distR="0" wp14:anchorId="5038AC36" wp14:editId="29338476">
+            <wp:extent cx="3549832" cy="533427"/>
+            <wp:effectExtent l="0" t="0" r="0" b="0"/>
+            <wp:docPr id="5" name="图片 5"/>
+            <wp:cNvGraphicFramePr>
+              <a:graphicFrameLocks xmlns:a="http://schemas.openxmlformats.org/drawingml/2006/main" noChangeAspect="1"/>
+            </wp:cNvGraphicFramePr>
+            <a:graphic xmlns:a="http://schemas.openxmlformats.org/drawingml/2006/main">
+              <a:graphicData uri="http://schemas.openxmlformats.org/drawingml/2006/picture">
+                <pic:pic xmlns:pic="http://schemas.openxmlformats.org/drawingml/2006/picture">
+                  <pic:nvPicPr>
+                    <pic:cNvPr id="1" name=""/>
+                    <pic:cNvPicPr/>
+                  </pic:nvPicPr>
+                  <pic:blipFill>
+                    <a:blip r:embed="rId12"/>
+                    <a:stretch>
+                      <a:fillRect/>
+                    </a:stretch>
+                  </pic:blipFill>
+                  <pic:spPr>
+                    <a:xfrm>
+                      <a:off x="0" y="0"/>
+                      <a:ext cx="3549832" cy="533427"/>
+                    </a:xfrm>
+                    <a:prstGeom prst="rect">
+                      <a:avLst/>
+                    </a:prstGeom>
+                  </pic:spPr>
+                </pic:pic>
+              </a:graphicData>
+            </a:graphic>
+          </wp:inline>
+        </w:drawing>
+      </w:r>
+    </w:p>
+    <w:p>
+      <w:proofErr w:type="spellStart"/>
+      <w:r>
+        <w:rPr>
+          <w:rFonts w:hint="eastAsia"/>
+        </w:rPr>
+        <w:t>p</w:t>
+      </w:r>
+      <w:r>
+        <w:t>ushQueue</w:t>
+      </w:r>
+      <w:proofErr w:type="spellEnd"/>
+      <w:r>
+        <w:t>:</w:t>
+      </w:r>
+    </w:p>
+    <w:p>
+      <w:r>
+        <w:rPr>
+          <w:noProof/>
+        </w:rPr>
+        <w:drawing>
+          <wp:inline distT="0" distB="0" distL="0" distR="0" wp14:anchorId="386D6B79" wp14:editId="58C0DB2B">
+            <wp:extent cx="3867349" cy="889046"/>
+            <wp:effectExtent l="0" t="0" r="0" b="6350"/>
+            <wp:docPr id="6" name="图片 6"/>
+            <wp:cNvGraphicFramePr>
+              <a:graphicFrameLocks xmlns:a="http://schemas.openxmlformats.org/drawingml/2006/main" noChangeAspect="1"/>
+            </wp:cNvGraphicFramePr>
+            <a:graphic xmlns:a="http://schemas.openxmlformats.org/drawingml/2006/main">
+              <a:graphicData uri="http://schemas.openxmlformats.org/drawingml/2006/picture">
+                <pic:pic xmlns:pic="http://schemas.openxmlformats.org/drawingml/2006/picture">
+                  <pic:nvPicPr>
+                    <pic:cNvPr id="1" name=""/>
+                    <pic:cNvPicPr/>
+                  </pic:nvPicPr>
+                  <pic:blipFill>
+                    <a:blip r:embed="rId13"/>
+                    <a:stretch>
+                      <a:fillRect/>
+                    </a:stretch>
+                  </pic:blipFill>
+                  <pic:spPr>
+                    <a:xfrm>
+                      <a:off x="0" y="0"/>
+                      <a:ext cx="3867349" cy="889046"/>
+                    </a:xfrm>
+                    <a:prstGeom prst="rect">
+                      <a:avLst/>
+                    </a:prstGeom>
+                  </pic:spPr>
+                </pic:pic>
+              </a:graphicData>
+            </a:graphic>
+          </wp:inline>
+        </w:drawing>
+      </w:r>
+    </w:p>
+    <w:p>
+      <w:proofErr w:type="spellStart"/>
+      <w:r>
+        <w:rPr>
+          <w:rFonts w:hint="eastAsia"/>
+        </w:rPr>
+        <w:t>p</w:t>
+      </w:r>
+      <w:r>
+        <w:t>opQueue</w:t>
+      </w:r>
+      <w:proofErr w:type="spellEnd"/>
+      <w:r>
+        <w:t>:</w:t>
+      </w:r>
+    </w:p>
+    <w:p>
+      <w:r>
+        <w:rPr>
+          <w:noProof/>
+        </w:rPr>
+        <w:drawing>
+          <wp:inline distT="0" distB="0" distL="0" distR="0" wp14:anchorId="79A4F522" wp14:editId="485D0480">
+            <wp:extent cx="2127359" cy="2235315"/>
+            <wp:effectExtent l="0" t="0" r="6350" b="0"/>
+            <wp:docPr id="7" name="图片 7"/>
+            <wp:cNvGraphicFramePr>
+              <a:graphicFrameLocks xmlns:a="http://schemas.openxmlformats.org/drawingml/2006/main" noChangeAspect="1"/>
+            </wp:cNvGraphicFramePr>
+            <a:graphic xmlns:a="http://schemas.openxmlformats.org/drawingml/2006/main">
+              <a:graphicData uri="http://schemas.openxmlformats.org/drawingml/2006/picture">
+                <pic:pic xmlns:pic="http://schemas.openxmlformats.org/drawingml/2006/picture">
+                  <pic:nvPicPr>
+                    <pic:cNvPr id="1" name=""/>
+                    <pic:cNvPicPr/>
+                  </pic:nvPicPr>
+                  <pic:blipFill>
+                    <a:blip r:embed="rId14"/>
+                    <a:stretch>
+                      <a:fillRect/>
+                    </a:stretch>
+                  </pic:blipFill>
+                  <pic:spPr>
+                    <a:xfrm>
+                      <a:off x="0" y="0"/>
+                      <a:ext cx="2127359" cy="2235315"/>
+                    </a:xfrm>
+                    <a:prstGeom prst="rect">
+                      <a:avLst/>
+                    </a:prstGeom>
+                  </pic:spPr>
+                </pic:pic>
+              </a:graphicData>
+            </a:graphic>
+          </wp:inline>
+        </w:drawing>
+      </w:r>
+    </w:p>
+    <w:p>
+      <w:r>
+        <w:rPr>
+          <w:noProof/>
+        </w:rPr>
+        <w:lastRenderedPageBreak/>
+        <w:drawing>
+          <wp:inline distT="0" distB="0" distL="0" distR="0" wp14:anchorId="338272C0" wp14:editId="2E78F7D5">
+            <wp:extent cx="5274310" cy="2170430"/>
+            <wp:effectExtent l="0" t="0" r="2540" b="1270"/>
+            <wp:docPr id="10" name="图片 10"/>
+            <wp:cNvGraphicFramePr>
+              <a:graphicFrameLocks xmlns:a="http://schemas.openxmlformats.org/drawingml/2006/main" noChangeAspect="1"/>
+            </wp:cNvGraphicFramePr>
+            <a:graphic xmlns:a="http://schemas.openxmlformats.org/drawingml/2006/main">
+              <a:graphicData uri="http://schemas.openxmlformats.org/drawingml/2006/picture">
+                <pic:pic xmlns:pic="http://schemas.openxmlformats.org/drawingml/2006/picture">
+                  <pic:nvPicPr>
+                    <pic:cNvPr id="1" name=""/>
+                    <pic:cNvPicPr/>
+                  </pic:nvPicPr>
+                  <pic:blipFill>
+                    <a:blip r:embed="rId15"/>
+                    <a:stretch>
+                      <a:fillRect/>
+                    </a:stretch>
+                  </pic:blipFill>
+                  <pic:spPr>
+                    <a:xfrm>
+                      <a:off x="0" y="0"/>
+                      <a:ext cx="5274310" cy="2170430"/>
+                    </a:xfrm>
+                    <a:prstGeom prst="rect">
+                      <a:avLst/>
+                    </a:prstGeom>
+                  </pic:spPr>
+                </pic:pic>
+              </a:graphicData>
+            </a:graphic>
+          </wp:inline>
+        </w:drawing>
+      </w:r>
+    </w:p>
+    <w:p>
+      <w:pPr>
+        <w:ind w:left="360"/>
+      </w:pPr>
+      <w:r>
+        <w:rPr>
+          <w:rFonts w:hint="eastAsia"/>
+        </w:rPr>
+        <w:t>4、调试分析报告</w:t>
+      </w:r>
+    </w:p>
+    <w:p>
+      <w:r>
+        <w:tab/>
+      </w:r>
+      <w:r>
+        <w:rPr>
+          <w:rFonts w:hint="eastAsia"/>
+        </w:rPr>
+        <w:t>遇到的问题：</w:t>
+      </w:r>
+    </w:p>
+    <w:p>
+      <w:pPr>
+        <w:ind w:firstLine="420"/>
+      </w:pPr>
+      <w:r>
+        <w:rPr>
+          <w:rFonts w:hint="eastAsia"/>
+        </w:rPr>
+        <w:t>函数的地址传递格式出现错误。逐步调试后修正。</w:t>
+      </w:r>
+    </w:p>
+    <w:p>
+      <w:pPr>
+        <w:ind w:firstLine="420"/>
+      </w:pPr>
+      <w:r>
+        <w:rPr>
+          <w:rFonts w:hint="eastAsia"/>
+        </w:rPr>
+        <w:t>回顾讨论：</w:t>
+      </w:r>
+    </w:p>
+    <w:p>
+      <w:pPr>
+        <w:ind w:firstLine="420"/>
+      </w:pPr>
+      <w:r>
+        <w:rPr>
+          <w:rFonts w:hint="eastAsia"/>
+        </w:rPr>
+        <w:t>通过模拟程序实现的原理来检验程序是否正确。</w:t>
+      </w:r>
+    </w:p>
+    <w:p>
+      <w:pPr>
+        <w:ind w:firstLine="420"/>
+      </w:pPr>
+      <w:r>
+        <w:rPr>
+          <w:rFonts w:hint="eastAsia"/>
+        </w:rPr>
+        <w:t>main</w:t>
+      </w:r>
+      <w:r>
+        <w:t xml:space="preserve"> (</w:t>
+      </w:r>
+      <w:r>
+        <w:rPr>
+          <w:rFonts w:hint="eastAsia"/>
+        </w:rPr>
+        <w:t>假设字符串长度为n)</w:t>
+      </w:r>
+      <w:r>
+        <w:t xml:space="preserve"> </w:t>
+      </w:r>
+      <w:r>
+        <w:rPr>
+          <w:rFonts w:hint="eastAsia"/>
+        </w:rPr>
+        <w:t>时间复杂度：</w:t>
+      </w:r>
+      <w:r>
+        <w:t>O(n);</w:t>
+      </w:r>
+      <w:r>
+        <w:rPr>
+          <w:rFonts w:hint="eastAsia"/>
+        </w:rPr>
+        <w:t>空间复杂度：O(</w:t>
+      </w:r>
+      <w:r>
+        <w:t>n);</w:t>
+      </w:r>
+    </w:p>
+    <w:p>
+      <w:pPr>
+        <w:ind w:firstLine="420"/>
+      </w:pPr>
+      <w:r>
+        <w:rPr>
+          <w:rFonts w:hint="eastAsia"/>
+        </w:rPr>
+        <w:t>经验和体会：对函数的不同传参方式仍需加强学习</w:t>
+      </w:r>
+    </w:p>
+    <w:p>
+      <w:pPr>
+        <w:ind w:left="360"/>
+      </w:pPr>
+      <w:r>
+        <w:rPr>
+          <w:rFonts w:hint="eastAsia"/>
+        </w:rPr>
+        <w:t>5、用户使用说明</w:t>
+      </w:r>
+    </w:p>
+    <w:p>
+      <w:pPr>
+        <w:ind w:left="360"/>
+      </w:pPr>
+      <w:r>
+        <w:rPr>
+          <w:rFonts w:hint="eastAsia"/>
+        </w:rPr>
+        <w:t>（1）启动程序</w:t>
+      </w:r>
+    </w:p>
+    <w:p>
+      <w:pPr>
+        <w:ind w:left="360"/>
+      </w:pPr>
+      <w:r>
+        <w:rPr>
+          <w:rFonts w:hint="eastAsia"/>
+        </w:rPr>
+        <w:t>（2）输入一串</w:t>
+      </w:r>
+      <w:r>
+        <w:rPr>
+          <w:rFonts w:hint="eastAsia"/>
+        </w:rPr>
+        <w:t>以#结尾的</w:t>
+      </w:r>
+      <w:r>
+        <w:rPr>
+          <w:rFonts w:hint="eastAsia"/>
+        </w:rPr>
+        <w:t>字符串并回车</w:t>
+      </w:r>
+    </w:p>
+    <w:p>
+      <w:pPr>
+        <w:ind w:left="360"/>
+      </w:pPr>
+      <w:r>
+        <w:rPr>
+          <w:rFonts w:hint="eastAsia"/>
+        </w:rPr>
+        <w:t>（3）查看输出</w:t>
+      </w:r>
+    </w:p>
+    <w:p>
+      <w:pPr>
+        <w:ind w:left="360"/>
+      </w:pPr>
+      <w:r>
+        <w:rPr>
+          <w:rFonts w:hint="eastAsia"/>
+        </w:rPr>
+        <w:t>6、测试结果</w:t>
+      </w:r>
+    </w:p>
+    <w:p>
+      <w:pPr>
+        <w:ind w:left="360"/>
+      </w:pPr>
+      <w:r>
+        <w:tab/>
+        <w:t>#</w:t>
+      </w:r>
+    </w:p>
+    <w:p>
+      <w:pPr>
+        <w:ind w:left="360"/>
+      </w:pPr>
+      <w:r>
+        <w:t>It is palindrome number.</w:t>
+      </w:r>
+    </w:p>
+    <w:p>
+      <w:pPr>
+        <w:ind w:left="360"/>
+      </w:pPr>
+      <w:r>
+        <w:rPr>
+          <w:rFonts w:hint="eastAsia"/>
+        </w:rPr>
+        <w:t>1</w:t>
+      </w:r>
+      <w:r>
+        <w:t>#</w:t>
+      </w:r>
+    </w:p>
+    <w:p>
+      <w:pPr>
+        <w:ind w:left="360"/>
+      </w:pPr>
+      <w:r>
+        <w:t>It is palindrome number.</w:t>
+      </w:r>
+    </w:p>
+    <w:p>
+      <w:pPr>
+        <w:ind w:left="360"/>
+      </w:pPr>
+      <w:r>
+        <w:rPr>
+          <w:rFonts w:hint="eastAsia"/>
+        </w:rPr>
+        <w:t>1</w:t>
+      </w:r>
+      <w:r>
+        <w:t>2</w:t>
+      </w:r>
+      <w:r>
+        <w:rPr>
+          <w:rFonts w:hint="eastAsia"/>
+        </w:rPr>
+        <w:t>#</w:t>
+      </w:r>
+    </w:p>
+    <w:p>
+      <w:pPr>
+        <w:ind w:left="360"/>
+      </w:pPr>
+      <w:r>
+        <w:t xml:space="preserve">It is </w:t>
+      </w:r>
+      <w:r>
+        <w:rPr>
+          <w:rFonts w:hint="eastAsia"/>
+        </w:rPr>
+        <w:t>n</w:t>
+      </w:r>
+      <w:r>
+        <w:t xml:space="preserve">ot </w:t>
+      </w:r>
+      <w:r>
+        <w:t>palindrome number.</w:t>
+      </w:r>
+    </w:p>
+    <w:p>
+      <w:pPr>
+        <w:ind w:left="360"/>
+      </w:pPr>
+      <w:proofErr w:type="spellStart"/>
+      <w:r>
+        <w:t>Qfhfqnwujkhbnu</w:t>
+      </w:r>
+      <w:proofErr w:type="spellEnd"/>
+      <w:r>
+        <w:t>#</w:t>
+      </w:r>
+    </w:p>
+    <w:p>
+      <w:pPr>
+        <w:ind w:left="360"/>
+      </w:pPr>
+      <w:r>
+        <w:t xml:space="preserve">It is </w:t>
+      </w:r>
+      <w:r>
+        <w:rPr>
+          <w:rFonts w:hint="eastAsia"/>
+        </w:rPr>
+        <w:t>n</w:t>
+      </w:r>
+      <w:r>
+        <w:t xml:space="preserve">ot </w:t>
+      </w:r>
+      <w:r>
+        <w:t>palindrome number.</w:t>
+      </w:r>
+    </w:p>
+    <w:p>
+      <w:pPr>
+        <w:ind w:left="360"/>
+      </w:pPr>
+      <w:proofErr w:type="spellStart"/>
+      <w:r>
+        <w:rPr>
+          <w:rFonts w:hint="eastAsia"/>
+        </w:rPr>
+        <w:t>q</w:t>
+      </w:r>
+      <w:r>
+        <w:t>wertyuiopoiuytrewq</w:t>
+      </w:r>
+      <w:proofErr w:type="spellEnd"/>
+      <w:r>
+        <w:t>#</w:t>
+      </w:r>
+    </w:p>
+    <w:p>
+      <w:pPr>
+        <w:ind w:left="360"/>
+      </w:pPr>
+      <w:r>
+        <w:t>It is palindrome number.</w:t>
+      </w:r>
+    </w:p>
+    <w:p>
+      <w:pPr>
+        <w:ind w:left="360"/>
+        <w:rPr>
+          <w:rFonts w:hint="eastAsia"/>
+        </w:rPr>
+      </w:pPr>
+    </w:p>
+    <w:p>
+      <w:pPr>
+        <w:ind w:left="360"/>
+        <w:rPr>
+          <w:rFonts w:hint="eastAsia"/>
+        </w:rPr>
       </w:pPr>
     </w:p>
     <w:sectPr>
@@ -350,6 +1370,273 @@
 <file path=word/numbering.xml><?xml version="1.0" encoding="utf-8"?>
 <w:numbering xmlns:wpc="http://schemas.microsoft.com/office/word/2010/wordprocessingCanvas" xmlns:cx="http://schemas.microsoft.com/office/drawing/2014/chartex" xmlns:cx1="http://schemas.microsoft.com/office/drawing/2015/9/8/chartex" xmlns:cx2="http://schemas.microsoft.com/office/drawing/2015/10/21/chartex" xmlns:cx3="http://schemas.microsoft.com/office/drawing/2016/5/9/chartex" xmlns:cx4="http://schemas.microsoft.com/office/drawing/2016/5/10/chartex" xmlns:cx5="http://schemas.microsoft.com/office/drawing/2016/5/11/chartex" xmlns:cx6="http://schemas.microsoft.com/office/drawing/2016/5/12/chartex" xmlns:cx7="http://schemas.microsoft.com/office/drawing/2016/5/13/chartex" xmlns:cx8="http://schemas.microsoft.com/office/drawing/2016/5/14/chartex" xmlns:mc="http://schemas.openxmlformats.org/markup-compatibility/2006" xmlns:aink="http://schemas.microsoft.com/office/drawing/2016/ink" xmlns:am3d="http://schemas.microsoft.com/office/drawing/2017/model3d" xmlns:o="urn:schemas-microsoft-com:office:office" xmlns:r="http://schemas.openxmlformats.org/officeDocument/2006/relationships" xmlns:m="http://schemas.openxmlformats.org/officeDocument/2006/math" xmlns:v="urn:schemas-microsoft-com:vml" xmlns:wp14="http://schemas.microsoft.com/office/word/2010/wordprocessingDrawing" xmlns:wp="http://schemas.openxmlformats.org/drawingml/2006/wordprocessingDrawing" xmlns:w10="urn:schemas-microsoft-com:office:word" xmlns:w="http://schemas.openxmlformats.org/wordprocessingml/2006/main" xmlns:w14="http://schemas.microsoft.com/office/word/2010/wordml" xmlns:w15="http://schemas.microsoft.com/office/word/2012/wordml" xmlns:w16cex="http://schemas.microsoft.com/office/word/2018/wordml/cex" xmlns:w16cid="http://schemas.microsoft.com/office/word/2016/wordml/cid" xmlns:w16="http://schemas.microsoft.com/office/word/2018/wordml" xmlns:w16sdtdh="http://schemas.microsoft.com/office/word/2020/wordml/sdtdatahash" xmlns:w16se="http://schemas.microsoft.com/office/word/2015/wordml/symex" xmlns:wpg="http://schemas.microsoft.com/office/word/2010/wordprocessingGroup" xmlns:wpi="http://schemas.microsoft.com/office/word/2010/wordprocessingInk" xmlns:wne="http://schemas.microsoft.com/office/word/2006/wordml" xmlns:wps="http://schemas.microsoft.com/office/word/2010/wordprocessingShape" mc:Ignorable="w14 w15 w16se w16cid w16 w16cex w16sdtdh wp14">
   <w:abstractNum w:abstractNumId="0" w15:restartNumberingAfterBreak="0">
+    <w:nsid w:val="04833A12"/>
+    <w:multiLevelType w:val="hybridMultilevel"/>
+    <w:tmpl w:val="41328760"/>
+    <w:lvl w:ilvl="0" w:tplc="39664DFC">
+      <w:start w:val="1"/>
+      <w:numFmt w:val="decimal"/>
+      <w:lvlText w:val="%1．"/>
+      <w:lvlJc w:val="left"/>
+      <w:pPr>
+        <w:ind w:left="720" w:hanging="360"/>
+      </w:pPr>
+      <w:rPr>
+        <w:rFonts w:hint="default"/>
+      </w:rPr>
+    </w:lvl>
+    <w:lvl w:ilvl="1" w:tplc="04090019" w:tentative="1">
+      <w:start w:val="1"/>
+      <w:numFmt w:val="lowerLetter"/>
+      <w:lvlText w:val="%2)"/>
+      <w:lvlJc w:val="left"/>
+      <w:pPr>
+        <w:ind w:left="1200" w:hanging="420"/>
+      </w:pPr>
+    </w:lvl>
+    <w:lvl w:ilvl="2" w:tplc="0409001B" w:tentative="1">
+      <w:start w:val="1"/>
+      <w:numFmt w:val="lowerRoman"/>
+      <w:lvlText w:val="%3."/>
+      <w:lvlJc w:val="right"/>
+      <w:pPr>
+        <w:ind w:left="1620" w:hanging="420"/>
+      </w:pPr>
+    </w:lvl>
+    <w:lvl w:ilvl="3" w:tplc="0409000F" w:tentative="1">
+      <w:start w:val="1"/>
+      <w:numFmt w:val="decimal"/>
+      <w:lvlText w:val="%4."/>
+      <w:lvlJc w:val="left"/>
+      <w:pPr>
+        <w:ind w:left="2040" w:hanging="420"/>
+      </w:pPr>
+    </w:lvl>
+    <w:lvl w:ilvl="4" w:tplc="04090019" w:tentative="1">
+      <w:start w:val="1"/>
+      <w:numFmt w:val="lowerLetter"/>
+      <w:lvlText w:val="%5)"/>
+      <w:lvlJc w:val="left"/>
+      <w:pPr>
+        <w:ind w:left="2460" w:hanging="420"/>
+      </w:pPr>
+    </w:lvl>
+    <w:lvl w:ilvl="5" w:tplc="0409001B" w:tentative="1">
+      <w:start w:val="1"/>
+      <w:numFmt w:val="lowerRoman"/>
+      <w:lvlText w:val="%6."/>
+      <w:lvlJc w:val="right"/>
+      <w:pPr>
+        <w:ind w:left="2880" w:hanging="420"/>
+      </w:pPr>
+    </w:lvl>
+    <w:lvl w:ilvl="6" w:tplc="0409000F" w:tentative="1">
+      <w:start w:val="1"/>
+      <w:numFmt w:val="decimal"/>
+      <w:lvlText w:val="%7."/>
+      <w:lvlJc w:val="left"/>
+      <w:pPr>
+        <w:ind w:left="3300" w:hanging="420"/>
+      </w:pPr>
+    </w:lvl>
+    <w:lvl w:ilvl="7" w:tplc="04090019" w:tentative="1">
+      <w:start w:val="1"/>
+      <w:numFmt w:val="lowerLetter"/>
+      <w:lvlText w:val="%8)"/>
+      <w:lvlJc w:val="left"/>
+      <w:pPr>
+        <w:ind w:left="3720" w:hanging="420"/>
+      </w:pPr>
+    </w:lvl>
+    <w:lvl w:ilvl="8" w:tplc="0409001B" w:tentative="1">
+      <w:start w:val="1"/>
+      <w:numFmt w:val="lowerRoman"/>
+      <w:lvlText w:val="%9."/>
+      <w:lvlJc w:val="right"/>
+      <w:pPr>
+        <w:ind w:left="4140" w:hanging="420"/>
+      </w:pPr>
+    </w:lvl>
+  </w:abstractNum>
+  <w:abstractNum w:abstractNumId="1" w15:restartNumberingAfterBreak="0">
+    <w:nsid w:val="10AF4EE0"/>
+    <w:multiLevelType w:val="hybridMultilevel"/>
+    <w:tmpl w:val="34DEAF10"/>
+    <w:lvl w:ilvl="0" w:tplc="B73293A8">
+      <w:start w:val="1"/>
+      <w:numFmt w:val="decimal"/>
+      <w:lvlText w:val="%1、"/>
+      <w:lvlJc w:val="left"/>
+      <w:pPr>
+        <w:ind w:left="720" w:hanging="360"/>
+      </w:pPr>
+      <w:rPr>
+        <w:rFonts w:hint="default"/>
+      </w:rPr>
+    </w:lvl>
+    <w:lvl w:ilvl="1" w:tplc="04090019" w:tentative="1">
+      <w:start w:val="1"/>
+      <w:numFmt w:val="lowerLetter"/>
+      <w:lvlText w:val="%2)"/>
+      <w:lvlJc w:val="left"/>
+      <w:pPr>
+        <w:ind w:left="1200" w:hanging="420"/>
+      </w:pPr>
+    </w:lvl>
+    <w:lvl w:ilvl="2" w:tplc="0409001B" w:tentative="1">
+      <w:start w:val="1"/>
+      <w:numFmt w:val="lowerRoman"/>
+      <w:lvlText w:val="%3."/>
+      <w:lvlJc w:val="right"/>
+      <w:pPr>
+        <w:ind w:left="1620" w:hanging="420"/>
+      </w:pPr>
+    </w:lvl>
+    <w:lvl w:ilvl="3" w:tplc="0409000F" w:tentative="1">
+      <w:start w:val="1"/>
+      <w:numFmt w:val="decimal"/>
+      <w:lvlText w:val="%4."/>
+      <w:lvlJc w:val="left"/>
+      <w:pPr>
+        <w:ind w:left="2040" w:hanging="420"/>
+      </w:pPr>
+    </w:lvl>
+    <w:lvl w:ilvl="4" w:tplc="04090019" w:tentative="1">
+      <w:start w:val="1"/>
+      <w:numFmt w:val="lowerLetter"/>
+      <w:lvlText w:val="%5)"/>
+      <w:lvlJc w:val="left"/>
+      <w:pPr>
+        <w:ind w:left="2460" w:hanging="420"/>
+      </w:pPr>
+    </w:lvl>
+    <w:lvl w:ilvl="5" w:tplc="0409001B" w:tentative="1">
+      <w:start w:val="1"/>
+      <w:numFmt w:val="lowerRoman"/>
+      <w:lvlText w:val="%6."/>
+      <w:lvlJc w:val="right"/>
+      <w:pPr>
+        <w:ind w:left="2880" w:hanging="420"/>
+      </w:pPr>
+    </w:lvl>
+    <w:lvl w:ilvl="6" w:tplc="0409000F" w:tentative="1">
+      <w:start w:val="1"/>
+      <w:numFmt w:val="decimal"/>
+      <w:lvlText w:val="%7."/>
+      <w:lvlJc w:val="left"/>
+      <w:pPr>
+        <w:ind w:left="3300" w:hanging="420"/>
+      </w:pPr>
+    </w:lvl>
+    <w:lvl w:ilvl="7" w:tplc="04090019" w:tentative="1">
+      <w:start w:val="1"/>
+      <w:numFmt w:val="lowerLetter"/>
+      <w:lvlText w:val="%8)"/>
+      <w:lvlJc w:val="left"/>
+      <w:pPr>
+        <w:ind w:left="3720" w:hanging="420"/>
+      </w:pPr>
+    </w:lvl>
+    <w:lvl w:ilvl="8" w:tplc="0409001B" w:tentative="1">
+      <w:start w:val="1"/>
+      <w:numFmt w:val="lowerRoman"/>
+      <w:lvlText w:val="%9."/>
+      <w:lvlJc w:val="right"/>
+      <w:pPr>
+        <w:ind w:left="4140" w:hanging="420"/>
+      </w:pPr>
+    </w:lvl>
+  </w:abstractNum>
+  <w:abstractNum w:abstractNumId="2" w15:restartNumberingAfterBreak="0">
+    <w:nsid w:val="46864843"/>
+    <w:multiLevelType w:val="hybridMultilevel"/>
+    <w:tmpl w:val="0BDC52A8"/>
+    <w:lvl w:ilvl="0" w:tplc="769EF656">
+      <w:start w:val="1"/>
+      <w:numFmt w:val="decimal"/>
+      <w:lvlText w:val="%1."/>
+      <w:lvlJc w:val="left"/>
+      <w:pPr>
+        <w:ind w:left="720" w:hanging="360"/>
+      </w:pPr>
+      <w:rPr>
+        <w:rFonts w:hint="default"/>
+      </w:rPr>
+    </w:lvl>
+    <w:lvl w:ilvl="1" w:tplc="04090019" w:tentative="1">
+      <w:start w:val="1"/>
+      <w:numFmt w:val="lowerLetter"/>
+      <w:lvlText w:val="%2)"/>
+      <w:lvlJc w:val="left"/>
+      <w:pPr>
+        <w:ind w:left="1200" w:hanging="420"/>
+      </w:pPr>
+    </w:lvl>
+    <w:lvl w:ilvl="2" w:tplc="0409001B" w:tentative="1">
+      <w:start w:val="1"/>
+      <w:numFmt w:val="lowerRoman"/>
+      <w:lvlText w:val="%3."/>
+      <w:lvlJc w:val="right"/>
+      <w:pPr>
+        <w:ind w:left="1620" w:hanging="420"/>
+      </w:pPr>
+    </w:lvl>
+    <w:lvl w:ilvl="3" w:tplc="0409000F" w:tentative="1">
+      <w:start w:val="1"/>
+      <w:numFmt w:val="decimal"/>
+      <w:lvlText w:val="%4."/>
+      <w:lvlJc w:val="left"/>
+      <w:pPr>
+        <w:ind w:left="2040" w:hanging="420"/>
+      </w:pPr>
+    </w:lvl>
+    <w:lvl w:ilvl="4" w:tplc="04090019" w:tentative="1">
+      <w:start w:val="1"/>
+      <w:numFmt w:val="lowerLetter"/>
+      <w:lvlText w:val="%5)"/>
+      <w:lvlJc w:val="left"/>
+      <w:pPr>
+        <w:ind w:left="2460" w:hanging="420"/>
+      </w:pPr>
+    </w:lvl>
+    <w:lvl w:ilvl="5" w:tplc="0409001B" w:tentative="1">
+      <w:start w:val="1"/>
+      <w:numFmt w:val="lowerRoman"/>
+      <w:lvlText w:val="%6."/>
+      <w:lvlJc w:val="right"/>
+      <w:pPr>
+        <w:ind w:left="2880" w:hanging="420"/>
+      </w:pPr>
+    </w:lvl>
+    <w:lvl w:ilvl="6" w:tplc="0409000F" w:tentative="1">
+      <w:start w:val="1"/>
+      <w:numFmt w:val="decimal"/>
+      <w:lvlText w:val="%7."/>
+      <w:lvlJc w:val="left"/>
+      <w:pPr>
+        <w:ind w:left="3300" w:hanging="420"/>
+      </w:pPr>
+    </w:lvl>
+    <w:lvl w:ilvl="7" w:tplc="04090019" w:tentative="1">
+      <w:start w:val="1"/>
+      <w:numFmt w:val="lowerLetter"/>
+      <w:lvlText w:val="%8)"/>
+      <w:lvlJc w:val="left"/>
+      <w:pPr>
+        <w:ind w:left="3720" w:hanging="420"/>
+      </w:pPr>
+    </w:lvl>
+    <w:lvl w:ilvl="8" w:tplc="0409001B" w:tentative="1">
+      <w:start w:val="1"/>
+      <w:numFmt w:val="lowerRoman"/>
+      <w:lvlText w:val="%9."/>
+      <w:lvlJc w:val="right"/>
+      <w:pPr>
+        <w:ind w:left="4140" w:hanging="420"/>
+      </w:pPr>
+    </w:lvl>
+  </w:abstractNum>
+  <w:abstractNum w:abstractNumId="3" w15:restartNumberingAfterBreak="0">
     <w:nsid w:val="49964B73"/>
     <w:multiLevelType w:val="hybridMultilevel"/>
     <w:tmpl w:val="5FFCA108"/>
@@ -489,8 +1776,109 @@
       </w:rPr>
     </w:lvl>
   </w:abstractNum>
+  <w:abstractNum w:abstractNumId="4" w15:restartNumberingAfterBreak="0">
+    <w:nsid w:val="531F0FB2"/>
+    <w:multiLevelType w:val="hybridMultilevel"/>
+    <w:tmpl w:val="472A889C"/>
+    <w:lvl w:ilvl="0" w:tplc="7E2CF674">
+      <w:start w:val="1"/>
+      <w:numFmt w:val="decimal"/>
+      <w:lvlText w:val="%1、"/>
+      <w:lvlJc w:val="left"/>
+      <w:pPr>
+        <w:ind w:left="720" w:hanging="360"/>
+      </w:pPr>
+      <w:rPr>
+        <w:rFonts w:hint="default"/>
+      </w:rPr>
+    </w:lvl>
+    <w:lvl w:ilvl="1" w:tplc="04090019" w:tentative="1">
+      <w:start w:val="1"/>
+      <w:numFmt w:val="lowerLetter"/>
+      <w:lvlText w:val="%2)"/>
+      <w:lvlJc w:val="left"/>
+      <w:pPr>
+        <w:ind w:left="1200" w:hanging="420"/>
+      </w:pPr>
+    </w:lvl>
+    <w:lvl w:ilvl="2" w:tplc="0409001B" w:tentative="1">
+      <w:start w:val="1"/>
+      <w:numFmt w:val="lowerRoman"/>
+      <w:lvlText w:val="%3."/>
+      <w:lvlJc w:val="right"/>
+      <w:pPr>
+        <w:ind w:left="1620" w:hanging="420"/>
+      </w:pPr>
+    </w:lvl>
+    <w:lvl w:ilvl="3" w:tplc="0409000F" w:tentative="1">
+      <w:start w:val="1"/>
+      <w:numFmt w:val="decimal"/>
+      <w:lvlText w:val="%4."/>
+      <w:lvlJc w:val="left"/>
+      <w:pPr>
+        <w:ind w:left="2040" w:hanging="420"/>
+      </w:pPr>
+    </w:lvl>
+    <w:lvl w:ilvl="4" w:tplc="04090019" w:tentative="1">
+      <w:start w:val="1"/>
+      <w:numFmt w:val="lowerLetter"/>
+      <w:lvlText w:val="%5)"/>
+      <w:lvlJc w:val="left"/>
+      <w:pPr>
+        <w:ind w:left="2460" w:hanging="420"/>
+      </w:pPr>
+    </w:lvl>
+    <w:lvl w:ilvl="5" w:tplc="0409001B" w:tentative="1">
+      <w:start w:val="1"/>
+      <w:numFmt w:val="lowerRoman"/>
+      <w:lvlText w:val="%6."/>
+      <w:lvlJc w:val="right"/>
+      <w:pPr>
+        <w:ind w:left="2880" w:hanging="420"/>
+      </w:pPr>
+    </w:lvl>
+    <w:lvl w:ilvl="6" w:tplc="0409000F" w:tentative="1">
+      <w:start w:val="1"/>
+      <w:numFmt w:val="decimal"/>
+      <w:lvlText w:val="%7."/>
+      <w:lvlJc w:val="left"/>
+      <w:pPr>
+        <w:ind w:left="3300" w:hanging="420"/>
+      </w:pPr>
+    </w:lvl>
+    <w:lvl w:ilvl="7" w:tplc="04090019" w:tentative="1">
+      <w:start w:val="1"/>
+      <w:numFmt w:val="lowerLetter"/>
+      <w:lvlText w:val="%8)"/>
+      <w:lvlJc w:val="left"/>
+      <w:pPr>
+        <w:ind w:left="3720" w:hanging="420"/>
+      </w:pPr>
+    </w:lvl>
+    <w:lvl w:ilvl="8" w:tplc="0409001B" w:tentative="1">
+      <w:start w:val="1"/>
+      <w:numFmt w:val="lowerRoman"/>
+      <w:lvlText w:val="%9."/>
+      <w:lvlJc w:val="right"/>
+      <w:pPr>
+        <w:ind w:left="4140" w:hanging="420"/>
+      </w:pPr>
+    </w:lvl>
+  </w:abstractNum>
   <w:num w:numId="1">
+    <w:abstractNumId w:val="3"/>
+  </w:num>
+  <w:num w:numId="2">
+    <w:abstractNumId w:val="4"/>
+  </w:num>
+  <w:num w:numId="3">
     <w:abstractNumId w:val="0"/>
+  </w:num>
+  <w:num w:numId="4">
+    <w:abstractNumId w:val="2"/>
+  </w:num>
+  <w:num w:numId="5">
+    <w:abstractNumId w:val="1"/>
   </w:num>
 </w:numbering>
 </file>
@@ -890,6 +2278,7 @@
   <w:style w:type="paragraph" w:default="1" w:styleId="a">
     <w:name w:val="Normal"/>
     <w:qFormat/>
+    <w:rsid w:val="00983E7D"/>
     <w:pPr>
       <w:widowControl w:val="0"/>
       <w:jc w:val="both"/>
@@ -898,7 +2287,6 @@
   <w:style w:type="character" w:default="1" w:styleId="a0">
     <w:name w:val="Default Paragraph Font"/>
     <w:uiPriority w:val="1"/>
-    <w:semiHidden/>
     <w:unhideWhenUsed/>
   </w:style>
   <w:style w:type="table" w:default="1" w:styleId="a1">
@@ -986,6 +2374,16 @@
       <w:sz w:val="18"/>
       <w:szCs w:val="18"/>
     </w:rPr>
+  </w:style>
+  <w:style w:type="paragraph" w:styleId="a7">
+    <w:name w:val="List Paragraph"/>
+    <w:basedOn w:val="a"/>
+    <w:uiPriority w:val="34"/>
+    <w:qFormat/>
+    <w:rsid w:val="00BE1991"/>
+    <w:pPr>
+      <w:ind w:firstLineChars="200" w:firstLine="420"/>
+    </w:pPr>
   </w:style>
 </w:styles>
 </file>
